--- a/Yudisium/Prasyarat Yudisium/COVER SKRIPSI.docx
+++ b/Yudisium/Prasyarat Yudisium/COVER SKRIPSI.docx
@@ -446,7 +446,13 @@
         <w:rPr>
           <w:lang w:val="sv-SE" w:eastAsia="ar-SA"/>
         </w:rPr>
-        <w:t>2020</w:t>
+        <w:t>202</w:t>
+      </w:r>
+      <w:r>
+        <w:rPr>
+          <w:lang w:val="sv-SE" w:eastAsia="ar-SA"/>
+        </w:rPr>
+        <w:t>1</w:t>
       </w:r>
     </w:p>
     <w:sectPr>
